--- a/www/chapters/OT16250-comp.docx
+++ b/www/chapters/OT16250-comp.docx
@@ -11,7 +11,7 @@
       <w:r>
         <w:t>HMRC - OT16250 -</w:t>
       </w:r>
-      <w:del w:id="1" w:author="Comparison" w:date="2019-10-24T23:44:00Z">
+      <w:del w:id="1" w:author="Comparison" w:date="2019-10-30T18:42:00Z">
         <w:r>
           <w:delText xml:space="preserve"> PRT: Allowable</w:delText>
         </w:r>
@@ -68,7 +68,7 @@
     <w:p>
       <w:pPr>
         <w:rPr>
-          <w:ins w:id="2" w:author="Comparison" w:date="2019-10-24T23:44:00Z"/>
+          <w:ins w:id="2" w:author="Comparison" w:date="2019-10-30T18:42:00Z"/>
         </w:rPr>
       </w:pPr>
       <w:r>
@@ -81,10 +81,10 @@
     <w:p>
       <w:pPr>
         <w:rPr>
-          <w:ins w:id="3" w:author="Comparison" w:date="2019-10-24T23:44:00Z"/>
+          <w:ins w:id="3" w:author="Comparison" w:date="2019-10-30T18:42:00Z"/>
         </w:rPr>
       </w:pPr>
-      <w:ins w:id="4" w:author="Comparison" w:date="2019-10-24T23:44:00Z">
+      <w:ins w:id="4" w:author="Comparison" w:date="2019-10-30T18:42:00Z">
         <w:r>
           <w:t>Procedures see OT16300.</w:t>
         </w:r>
@@ -93,10 +93,10 @@
     <w:p>
       <w:pPr>
         <w:rPr>
-          <w:ins w:id="5" w:author="Comparison" w:date="2019-10-24T23:44:00Z"/>
+          <w:ins w:id="5" w:author="Comparison" w:date="2019-10-30T18:42:00Z"/>
         </w:rPr>
       </w:pPr>
-      <w:ins w:id="6" w:author="Comparison" w:date="2019-10-24T23:44:00Z">
+      <w:ins w:id="6" w:author="Comparison" w:date="2019-10-30T18:42:00Z">
         <w:r>
           <w:t>Anti-Avoidance Legislation, FA01\SCH32 see OT16500.</w:t>
         </w:r>
@@ -105,17 +105,17 @@
     <w:p>
       <w:pPr>
         <w:rPr>
-          <w:ins w:id="7" w:author="Comparison" w:date="2019-10-24T23:44:00Z"/>
+          <w:ins w:id="7" w:author="Comparison" w:date="2019-10-30T18:42:00Z"/>
         </w:rPr>
       </w:pPr>
-      <w:ins w:id="8" w:author="Comparison" w:date="2019-10-24T23:44:00Z">
+      <w:ins w:id="8" w:author="Comparison" w:date="2019-10-30T18:42:00Z">
         <w:r>
           <w:t xml:space="preserve"> Previous page</w:t>
         </w:r>
       </w:ins>
     </w:p>
     <w:p>
-      <w:ins w:id="9" w:author="Comparison" w:date="2019-10-24T23:44:00Z">
+      <w:ins w:id="9" w:author="Comparison" w:date="2019-10-30T18:42:00Z">
         <w:r>
           <w:t xml:space="preserve"> Next page</w:t>
         </w:r>
@@ -11722,7 +11722,7 @@
     <w:hidden/>
     <w:uiPriority w:val="99"/>
     <w:semiHidden/>
-    <w:rsid w:val="00E02B41"/>
+    <w:rsid w:val="003230FB"/>
     <w:pPr>
       <w:spacing w:after="0" w:line="240" w:lineRule="auto"/>
     </w:pPr>
@@ -11734,7 +11734,7 @@
     <w:uiPriority w:val="99"/>
     <w:semiHidden/>
     <w:unhideWhenUsed/>
-    <w:rsid w:val="00E02B41"/>
+    <w:rsid w:val="003230FB"/>
     <w:pPr>
       <w:spacing w:after="0" w:line="240" w:lineRule="auto"/>
     </w:pPr>
@@ -11750,7 +11750,7 @@
     <w:link w:val="BalloonText"/>
     <w:uiPriority w:val="99"/>
     <w:semiHidden/>
-    <w:rsid w:val="00E02B41"/>
+    <w:rsid w:val="003230FB"/>
     <w:rPr>
       <w:rFonts w:ascii="Segoe UI" w:hAnsi="Segoe UI" w:cs="Segoe UI"/>
       <w:sz w:val="18"/>
@@ -12085,7 +12085,7 @@
 </file>
 
 <file path=customXml/itemProps1.xml><?xml version="1.0" encoding="utf-8"?>
-<ds:datastoreItem xmlns:ds="http://schemas.openxmlformats.org/officeDocument/2006/customXml" ds:itemID="{56120040-B431-4C70-ADC9-61C4AFC8F77A}">
+<ds:datastoreItem xmlns:ds="http://schemas.openxmlformats.org/officeDocument/2006/customXml" ds:itemID="{7D4A2274-F421-429B-955A-E38983857670}">
   <ds:schemaRefs>
     <ds:schemaRef ds:uri="http://schemas.openxmlformats.org/officeDocument/2006/bibliography"/>
   </ds:schemaRefs>
